--- a/app/assets/Terra_Nova_testing/Terra_Nova_Template_2.docx
+++ b/app/assets/Terra_Nova_testing/Terra_Nova_Template_2.docx
@@ -30,7 +30,6 @@
         </w:rPr>
         <w:t xml:space="preserve">Dear Parents of </w:t>
       </w:r>
-      <w:proofErr w:type="spellStart"/>
       <w:r>
         <w:rPr>
           <w:rFonts w:asciiTheme="majorHAnsi" w:hAnsiTheme="majorHAnsi"/>
@@ -41,7 +40,6 @@
         </w:rPr>
         <w:t>child_name_full</w:t>
       </w:r>
-      <w:proofErr w:type="spellEnd"/>
       <w:r>
         <w:rPr>
           <w:rFonts w:asciiTheme="majorHAnsi" w:hAnsiTheme="majorHAnsi"/>
@@ -77,7 +75,6 @@
         </w:rPr>
         <w:t xml:space="preserve">The </w:t>
       </w:r>
-      <w:proofErr w:type="spellStart"/>
       <w:r>
         <w:rPr>
           <w:rFonts w:asciiTheme="majorHAnsi" w:eastAsia="Times New Roman" w:hAnsiTheme="majorHAnsi" w:cs="Times New Roman"/>
@@ -85,43 +82,15 @@
           <w:sz w:val="20"/>
           <w:szCs w:val="20"/>
         </w:rPr>
-        <w:t>TerraNova</w:t>
-      </w:r>
-      <w:proofErr w:type="spellEnd"/>
+        <w:t>TerraNova Third Edition</w:t>
+      </w:r>
       <w:r>
         <w:rPr>
           <w:rFonts w:asciiTheme="majorHAnsi" w:eastAsia="Times New Roman" w:hAnsiTheme="majorHAnsi" w:cs="Times New Roman"/>
-          <w:i/>
-          <w:sz w:val="20"/>
-          <w:szCs w:val="20"/>
-        </w:rPr>
-        <w:t xml:space="preserve"> Third Edition</w:t>
-      </w:r>
-      <w:r>
-        <w:rPr>
-          <w:rFonts w:asciiTheme="majorHAnsi" w:eastAsia="Times New Roman" w:hAnsiTheme="majorHAnsi" w:cs="Times New Roman"/>
-          <w:sz w:val="20"/>
-          <w:szCs w:val="20"/>
-        </w:rPr>
-        <w:t xml:space="preserve"> Achievement Test measures your child’s understanding of math and reading concepts through seven subgroups. OLB Kindergarten students take these tests two times (Autumn / Spring) during the academic year. </w:t>
-      </w:r>
-      <w:proofErr w:type="gramStart"/>
-      <w:r>
-        <w:rPr>
-          <w:rFonts w:asciiTheme="majorHAnsi" w:eastAsia="Times New Roman" w:hAnsiTheme="majorHAnsi" w:cs="Times New Roman"/>
-          <w:sz w:val="20"/>
-          <w:szCs w:val="20"/>
-        </w:rPr>
-        <w:t>So</w:t>
-      </w:r>
-      <w:proofErr w:type="gramEnd"/>
-      <w:r>
-        <w:rPr>
-          <w:rFonts w:asciiTheme="majorHAnsi" w:eastAsia="Times New Roman" w:hAnsiTheme="majorHAnsi" w:cs="Times New Roman"/>
-          <w:sz w:val="20"/>
-          <w:szCs w:val="20"/>
-        </w:rPr>
-        <w:t xml:space="preserve"> you can better understand your child’s educational journey, this report will summarize your child’s scores on the assessment(s). Together with classroom assessments and classwork, this information can be used to identify potential strengths and needs in the following areas. </w:t>
+          <w:sz w:val="20"/>
+          <w:szCs w:val="20"/>
+        </w:rPr>
+        <w:t xml:space="preserve"> Achievement Test measures your child’s understanding of math and reading concepts through seven subgroups. OLB Kindergarten students take these tests two times (Autumn / Spring) during the academic year. So you can better understand your child’s educational journey, this report will summarize your child’s scores on the assessment(s). Together with classroom assessments and classwork, this information can be used to identify potential strengths and needs in the following areas. </w:t>
       </w:r>
     </w:p>
     <w:p>
@@ -169,7 +138,6 @@
         </w:rPr>
         <w:t xml:space="preserve"> Scale Score: </w:t>
       </w:r>
-      <w:proofErr w:type="spellStart"/>
       <w:r>
         <w:rPr>
           <w:rFonts w:asciiTheme="majorHAnsi" w:hAnsiTheme="majorHAnsi"/>
@@ -200,7 +168,6 @@
         </w:rPr>
         <w:t>_score</w:t>
       </w:r>
-      <w:proofErr w:type="spellEnd"/>
       <w:r>
         <w:rPr>
           <w:rFonts w:asciiTheme="majorHAnsi" w:hAnsiTheme="majorHAnsi"/>
@@ -210,7 +177,6 @@
         </w:rPr>
         <w:t xml:space="preserve"> (National Percentile Rank: </w:t>
       </w:r>
-      <w:proofErr w:type="spellStart"/>
       <w:r>
         <w:rPr>
           <w:rFonts w:asciiTheme="majorHAnsi" w:hAnsiTheme="majorHAnsi"/>
@@ -221,7 +187,6 @@
         </w:rPr>
         <w:t>reading_national_percentile</w:t>
       </w:r>
-      <w:proofErr w:type="spellEnd"/>
       <w:r>
         <w:rPr>
           <w:rFonts w:asciiTheme="majorHAnsi" w:hAnsiTheme="majorHAnsi"/>
@@ -386,6 +351,15 @@
               </w:rPr>
               <w:t>National OPI</w:t>
             </w:r>
+            <w:r>
+              <w:rPr>
+                <w:rFonts w:asciiTheme="majorHAnsi" w:hAnsiTheme="majorHAnsi"/>
+                <w:b/>
+                <w:sz w:val="16"/>
+                <w:szCs w:val="20"/>
+              </w:rPr>
+              <w:t>*</w:t>
+            </w:r>
           </w:p>
         </w:tc>
         <w:tc>
@@ -571,7 +545,6 @@
                 <w:highlight w:val="yellow"/>
               </w:rPr>
             </w:pPr>
-            <w:proofErr w:type="spellStart"/>
             <w:r>
               <w:rPr>
                 <w:rFonts w:asciiTheme="majorHAnsi" w:hAnsiTheme="majorHAnsi"/>
@@ -581,7 +554,6 @@
               </w:rPr>
               <w:t>oc_national_opi</w:t>
             </w:r>
-            <w:proofErr w:type="spellEnd"/>
           </w:p>
         </w:tc>
         <w:tc>
@@ -599,7 +571,6 @@
                 <w:highlight w:val="yellow"/>
               </w:rPr>
             </w:pPr>
-            <w:proofErr w:type="spellStart"/>
             <w:r>
               <w:rPr>
                 <w:rFonts w:asciiTheme="majorHAnsi" w:hAnsiTheme="majorHAnsi"/>
@@ -609,7 +580,6 @@
               </w:rPr>
               <w:t>oc_range</w:t>
             </w:r>
-            <w:proofErr w:type="spellEnd"/>
           </w:p>
         </w:tc>
         <w:tc>
@@ -627,7 +597,6 @@
                 <w:highlight w:val="yellow"/>
               </w:rPr>
             </w:pPr>
-            <w:proofErr w:type="spellStart"/>
             <w:r>
               <w:rPr>
                 <w:rFonts w:asciiTheme="majorHAnsi" w:hAnsiTheme="majorHAnsi"/>
@@ -637,7 +606,6 @@
               </w:rPr>
               <w:t>oc_mastery</w:t>
             </w:r>
-            <w:proofErr w:type="spellEnd"/>
           </w:p>
         </w:tc>
       </w:tr>
@@ -759,7 +727,6 @@
                 <w:highlight w:val="yellow"/>
               </w:rPr>
             </w:pPr>
-            <w:proofErr w:type="spellStart"/>
             <w:r>
               <w:rPr>
                 <w:rFonts w:asciiTheme="majorHAnsi" w:hAnsiTheme="majorHAnsi"/>
@@ -769,7 +736,6 @@
               </w:rPr>
               <w:t>bu_national_opi</w:t>
             </w:r>
-            <w:proofErr w:type="spellEnd"/>
           </w:p>
         </w:tc>
         <w:tc>
@@ -787,7 +753,6 @@
                 <w:highlight w:val="yellow"/>
               </w:rPr>
             </w:pPr>
-            <w:proofErr w:type="spellStart"/>
             <w:r>
               <w:rPr>
                 <w:rFonts w:asciiTheme="majorHAnsi" w:hAnsiTheme="majorHAnsi"/>
@@ -797,7 +762,6 @@
               </w:rPr>
               <w:t>bu_range</w:t>
             </w:r>
-            <w:proofErr w:type="spellEnd"/>
           </w:p>
         </w:tc>
         <w:tc>
@@ -815,7 +779,6 @@
                 <w:highlight w:val="yellow"/>
               </w:rPr>
             </w:pPr>
-            <w:proofErr w:type="spellStart"/>
             <w:r>
               <w:rPr>
                 <w:rFonts w:asciiTheme="majorHAnsi" w:hAnsiTheme="majorHAnsi"/>
@@ -825,7 +788,6 @@
               </w:rPr>
               <w:t>bu_mastery</w:t>
             </w:r>
-            <w:proofErr w:type="spellEnd"/>
           </w:p>
         </w:tc>
       </w:tr>
@@ -950,7 +912,6 @@
                 <w:highlight w:val="yellow"/>
               </w:rPr>
             </w:pPr>
-            <w:proofErr w:type="spellStart"/>
             <w:r>
               <w:rPr>
                 <w:rFonts w:asciiTheme="majorHAnsi" w:hAnsiTheme="majorHAnsi"/>
@@ -960,7 +921,6 @@
               </w:rPr>
               <w:t>ip_national_opi</w:t>
             </w:r>
-            <w:proofErr w:type="spellEnd"/>
           </w:p>
         </w:tc>
         <w:tc>
@@ -978,7 +938,6 @@
                 <w:highlight w:val="yellow"/>
               </w:rPr>
             </w:pPr>
-            <w:proofErr w:type="spellStart"/>
             <w:r>
               <w:rPr>
                 <w:rFonts w:asciiTheme="majorHAnsi" w:hAnsiTheme="majorHAnsi"/>
@@ -988,7 +947,6 @@
               </w:rPr>
               <w:t>ip_range</w:t>
             </w:r>
-            <w:proofErr w:type="spellEnd"/>
           </w:p>
         </w:tc>
         <w:tc>
@@ -1006,7 +964,6 @@
                 <w:highlight w:val="yellow"/>
               </w:rPr>
             </w:pPr>
-            <w:proofErr w:type="spellStart"/>
             <w:r>
               <w:rPr>
                 <w:rFonts w:asciiTheme="majorHAnsi" w:hAnsiTheme="majorHAnsi"/>
@@ -1016,7 +973,6 @@
               </w:rPr>
               <w:t>ip_mastery</w:t>
             </w:r>
-            <w:proofErr w:type="spellEnd"/>
           </w:p>
         </w:tc>
       </w:tr>
@@ -1035,18 +991,53 @@
       <w:pPr>
         <w:rPr>
           <w:rFonts w:asciiTheme="majorHAnsi" w:hAnsiTheme="majorHAnsi"/>
+          <w:sz w:val="18"/>
+          <w:szCs w:val="18"/>
+        </w:rPr>
+      </w:pPr>
+      <w:r>
+        <w:rPr>
+          <w:rFonts w:asciiTheme="majorHAnsi" w:hAnsiTheme="majorHAnsi"/>
+          <w:sz w:val="18"/>
+          <w:szCs w:val="18"/>
+        </w:rPr>
+        <w:t>*</w:t>
+      </w:r>
+      <w:r>
+        <w:rPr>
+          <w:rFonts w:asciiTheme="majorHAnsi" w:hAnsiTheme="majorHAnsi"/>
+          <w:sz w:val="18"/>
+          <w:szCs w:val="18"/>
+        </w:rPr>
+        <w:t>The National Percentile Rank is not calculated for Autumn tests.</w:t>
+      </w:r>
+    </w:p>
+    <w:p>
+      <w:pPr>
+        <w:rPr>
+          <w:rFonts w:asciiTheme="majorHAnsi" w:hAnsiTheme="majorHAnsi"/>
           <w:b/>
-          <w:sz w:val="20"/>
-          <w:szCs w:val="20"/>
+          <w:sz w:val="10"/>
+          <w:szCs w:val="10"/>
         </w:rPr>
       </w:pPr>
-      <w:r>
+    </w:p>
+    <w:p>
+      <w:pPr>
         <w:rPr>
           <w:rFonts w:asciiTheme="majorHAnsi" w:hAnsiTheme="majorHAnsi"/>
           <w:b/>
           <w:sz w:val="20"/>
           <w:szCs w:val="20"/>
         </w:rPr>
+      </w:pPr>
+      <w:r>
+        <w:rPr>
+          <w:rFonts w:asciiTheme="majorHAnsi" w:hAnsiTheme="majorHAnsi"/>
+          <w:b/>
+          <w:sz w:val="20"/>
+          <w:szCs w:val="20"/>
+        </w:rPr>
         <w:t>Math Performance</w:t>
       </w:r>
       <w:r>
@@ -1058,7 +1049,6 @@
         </w:rPr>
         <w:t xml:space="preserve">, Scale Score: </w:t>
       </w:r>
-      <w:proofErr w:type="spellStart"/>
       <w:r>
         <w:rPr>
           <w:rFonts w:asciiTheme="majorHAnsi" w:hAnsiTheme="majorHAnsi"/>
@@ -1079,7 +1069,6 @@
         </w:rPr>
         <w:t>_score</w:t>
       </w:r>
-      <w:proofErr w:type="spellEnd"/>
       <w:r>
         <w:rPr>
           <w:rFonts w:asciiTheme="majorHAnsi" w:hAnsiTheme="majorHAnsi"/>
@@ -1089,7 +1078,6 @@
         </w:rPr>
         <w:t xml:space="preserve"> (National Percentile Rank: </w:t>
       </w:r>
-      <w:proofErr w:type="spellStart"/>
       <w:r>
         <w:rPr>
           <w:rFonts w:asciiTheme="majorHAnsi" w:hAnsiTheme="majorHAnsi"/>
@@ -1100,7 +1088,6 @@
         </w:rPr>
         <w:t>math_national_percentile</w:t>
       </w:r>
-      <w:proofErr w:type="spellEnd"/>
       <w:r>
         <w:rPr>
           <w:rFonts w:asciiTheme="majorHAnsi" w:hAnsiTheme="majorHAnsi"/>
@@ -1265,6 +1252,17 @@
               </w:rPr>
               <w:t>National OPI</w:t>
             </w:r>
+            <w:r>
+              <w:rPr>
+                <w:rFonts w:asciiTheme="majorHAnsi" w:hAnsiTheme="majorHAnsi"/>
+                <w:b/>
+                <w:sz w:val="16"/>
+                <w:szCs w:val="20"/>
+              </w:rPr>
+              <w:t>*</w:t>
+            </w:r>
+            <w:bookmarkStart w:id="0" w:name="_GoBack"/>
+            <w:bookmarkEnd w:id="0"/>
           </w:p>
         </w:tc>
         <w:tc>
@@ -1460,7 +1458,6 @@
                 <w:highlight w:val="yellow"/>
               </w:rPr>
             </w:pPr>
-            <w:proofErr w:type="spellStart"/>
             <w:r>
               <w:rPr>
                 <w:rFonts w:asciiTheme="majorHAnsi" w:hAnsiTheme="majorHAnsi"/>
@@ -1479,7 +1476,6 @@
               </w:rPr>
               <w:t>_opi</w:t>
             </w:r>
-            <w:proofErr w:type="spellEnd"/>
           </w:p>
         </w:tc>
         <w:tc>
@@ -1497,7 +1493,6 @@
                 <w:highlight w:val="yellow"/>
               </w:rPr>
             </w:pPr>
-            <w:proofErr w:type="spellStart"/>
             <w:r>
               <w:rPr>
                 <w:rFonts w:asciiTheme="majorHAnsi" w:hAnsiTheme="majorHAnsi"/>
@@ -1525,7 +1520,6 @@
               </w:rPr>
               <w:t>range</w:t>
             </w:r>
-            <w:proofErr w:type="spellEnd"/>
           </w:p>
         </w:tc>
         <w:tc>
@@ -1543,7 +1537,6 @@
                 <w:highlight w:val="yellow"/>
               </w:rPr>
             </w:pPr>
-            <w:proofErr w:type="spellStart"/>
             <w:r>
               <w:rPr>
                 <w:rFonts w:asciiTheme="majorHAnsi" w:hAnsiTheme="majorHAnsi"/>
@@ -1571,7 +1564,6 @@
               </w:rPr>
               <w:t>mastery</w:t>
             </w:r>
-            <w:proofErr w:type="spellEnd"/>
           </w:p>
         </w:tc>
       </w:tr>
@@ -1703,7 +1695,6 @@
                 <w:highlight w:val="yellow"/>
               </w:rPr>
             </w:pPr>
-            <w:proofErr w:type="spellStart"/>
             <w:r>
               <w:rPr>
                 <w:rFonts w:asciiTheme="majorHAnsi" w:hAnsiTheme="majorHAnsi"/>
@@ -1740,7 +1731,6 @@
               </w:rPr>
               <w:t>opi</w:t>
             </w:r>
-            <w:proofErr w:type="spellEnd"/>
           </w:p>
         </w:tc>
         <w:tc>
@@ -1758,7 +1748,6 @@
                 <w:highlight w:val="yellow"/>
               </w:rPr>
             </w:pPr>
-            <w:proofErr w:type="spellStart"/>
             <w:r>
               <w:rPr>
                 <w:rFonts w:asciiTheme="majorHAnsi" w:hAnsiTheme="majorHAnsi"/>
@@ -1786,7 +1775,6 @@
               </w:rPr>
               <w:t>range</w:t>
             </w:r>
-            <w:proofErr w:type="spellEnd"/>
           </w:p>
         </w:tc>
         <w:tc>
@@ -1804,7 +1792,6 @@
                 <w:highlight w:val="yellow"/>
               </w:rPr>
             </w:pPr>
-            <w:proofErr w:type="spellStart"/>
             <w:r>
               <w:rPr>
                 <w:rFonts w:asciiTheme="majorHAnsi" w:hAnsiTheme="majorHAnsi"/>
@@ -1832,7 +1819,6 @@
               </w:rPr>
               <w:t>mastery</w:t>
             </w:r>
-            <w:proofErr w:type="spellEnd"/>
           </w:p>
         </w:tc>
       </w:tr>
@@ -1967,7 +1953,6 @@
                 <w:highlight w:val="yellow"/>
               </w:rPr>
             </w:pPr>
-            <w:proofErr w:type="spellStart"/>
             <w:r>
               <w:rPr>
                 <w:rFonts w:asciiTheme="majorHAnsi" w:hAnsiTheme="majorHAnsi"/>
@@ -2004,7 +1989,6 @@
               </w:rPr>
               <w:t>opi</w:t>
             </w:r>
-            <w:proofErr w:type="spellEnd"/>
           </w:p>
         </w:tc>
         <w:tc>
@@ -2022,7 +2006,6 @@
                 <w:highlight w:val="yellow"/>
               </w:rPr>
             </w:pPr>
-            <w:proofErr w:type="spellStart"/>
             <w:r>
               <w:rPr>
                 <w:rFonts w:asciiTheme="majorHAnsi" w:hAnsiTheme="majorHAnsi"/>
@@ -2050,7 +2033,6 @@
               </w:rPr>
               <w:t>range</w:t>
             </w:r>
-            <w:proofErr w:type="spellEnd"/>
           </w:p>
         </w:tc>
         <w:tc>
@@ -2068,7 +2050,6 @@
                 <w:highlight w:val="yellow"/>
               </w:rPr>
             </w:pPr>
-            <w:proofErr w:type="spellStart"/>
             <w:r>
               <w:rPr>
                 <w:rFonts w:asciiTheme="majorHAnsi" w:hAnsiTheme="majorHAnsi"/>
@@ -2096,7 +2077,6 @@
               </w:rPr>
               <w:t>mastery</w:t>
             </w:r>
-            <w:proofErr w:type="spellEnd"/>
           </w:p>
         </w:tc>
       </w:tr>
@@ -2231,7 +2211,6 @@
                 <w:highlight w:val="yellow"/>
               </w:rPr>
             </w:pPr>
-            <w:proofErr w:type="spellStart"/>
             <w:r>
               <w:rPr>
                 <w:rFonts w:asciiTheme="majorHAnsi" w:hAnsiTheme="majorHAnsi"/>
@@ -2268,7 +2247,6 @@
               </w:rPr>
               <w:t>opi</w:t>
             </w:r>
-            <w:proofErr w:type="spellEnd"/>
           </w:p>
         </w:tc>
         <w:tc>
@@ -2286,7 +2264,6 @@
                 <w:highlight w:val="yellow"/>
               </w:rPr>
             </w:pPr>
-            <w:proofErr w:type="spellStart"/>
             <w:r>
               <w:rPr>
                 <w:rFonts w:asciiTheme="majorHAnsi" w:hAnsiTheme="majorHAnsi"/>
@@ -2314,7 +2291,6 @@
               </w:rPr>
               <w:t>range</w:t>
             </w:r>
-            <w:proofErr w:type="spellEnd"/>
           </w:p>
         </w:tc>
         <w:tc>
@@ -2332,7 +2308,6 @@
                 <w:highlight w:val="yellow"/>
               </w:rPr>
             </w:pPr>
-            <w:proofErr w:type="spellStart"/>
             <w:r>
               <w:rPr>
                 <w:rFonts w:asciiTheme="majorHAnsi" w:hAnsiTheme="majorHAnsi"/>
@@ -2360,7 +2335,6 @@
               </w:rPr>
               <w:t>mastery</w:t>
             </w:r>
-            <w:proofErr w:type="spellEnd"/>
           </w:p>
         </w:tc>
       </w:tr>
@@ -2489,7 +2463,6 @@
         </w:rPr>
         <w:t xml:space="preserve">eading </w:t>
       </w:r>
-      <w:proofErr w:type="spellStart"/>
       <w:r>
         <w:rPr>
           <w:rFonts w:asciiTheme="majorHAnsi" w:hAnsiTheme="majorHAnsi"/>
@@ -2510,7 +2483,6 @@
         </w:rPr>
         <w:t>name</w:t>
       </w:r>
-      <w:proofErr w:type="spellEnd"/>
       <w:r>
         <w:rPr>
           <w:rFonts w:asciiTheme="majorHAnsi" w:hAnsiTheme="majorHAnsi"/>
@@ -2529,7 +2501,6 @@
         </w:rPr>
         <w:t xml:space="preserve">scored in the </w:t>
       </w:r>
-      <w:proofErr w:type="spellStart"/>
       <w:r>
         <w:rPr>
           <w:rFonts w:asciiTheme="majorHAnsi" w:hAnsiTheme="majorHAnsi"/>
@@ -2551,7 +2522,6 @@
         </w:rPr>
         <w:t>th</w:t>
       </w:r>
-      <w:proofErr w:type="spellEnd"/>
       <w:r>
         <w:rPr>
           <w:rFonts w:asciiTheme="majorHAnsi" w:hAnsiTheme="majorHAnsi"/>
@@ -2561,7 +2531,6 @@
         </w:rPr>
         <w:t xml:space="preserve"> percentile. This means </w:t>
       </w:r>
-      <w:proofErr w:type="spellStart"/>
       <w:r>
         <w:rPr>
           <w:rFonts w:asciiTheme="majorHAnsi" w:hAnsiTheme="majorHAnsi"/>
@@ -2592,7 +2561,6 @@
         </w:rPr>
         <w:t>he</w:t>
       </w:r>
-      <w:proofErr w:type="spellEnd"/>
       <w:r>
         <w:rPr>
           <w:rFonts w:asciiTheme="majorHAnsi" w:hAnsiTheme="majorHAnsi"/>
@@ -2621,7 +2589,6 @@
         </w:rPr>
         <w:t xml:space="preserve"> </w:t>
       </w:r>
-      <w:proofErr w:type="spellStart"/>
       <w:r>
         <w:rPr>
           <w:rFonts w:asciiTheme="majorHAnsi" w:hAnsiTheme="majorHAnsi"/>
@@ -2632,7 +2599,6 @@
         </w:rPr>
         <w:t>reading_national_percentile</w:t>
       </w:r>
-      <w:proofErr w:type="spellEnd"/>
       <w:r>
         <w:rPr>
           <w:rFonts w:asciiTheme="majorHAnsi" w:hAnsiTheme="majorHAnsi"/>
@@ -2828,8 +2794,6 @@
           <w:szCs w:val="10"/>
         </w:rPr>
       </w:pPr>
-      <w:bookmarkStart w:id="0" w:name="_GoBack"/>
-      <w:bookmarkEnd w:id="0"/>
     </w:p>
     <w:p>
       <w:pPr>
@@ -2847,7 +2811,6 @@
         </w:rPr>
         <w:t xml:space="preserve">The above graph gives a visual example of how </w:t>
       </w:r>
-      <w:proofErr w:type="spellStart"/>
       <w:r>
         <w:rPr>
           <w:rFonts w:asciiTheme="majorHAnsi" w:hAnsiTheme="majorHAnsi"/>
@@ -2866,7 +2829,6 @@
         </w:rPr>
         <w:t>name</w:t>
       </w:r>
-      <w:proofErr w:type="spellEnd"/>
       <w:r>
         <w:rPr>
           <w:rFonts w:asciiTheme="majorHAnsi" w:hAnsiTheme="majorHAnsi"/>
@@ -2899,7 +2861,6 @@
         </w:rPr>
         <w:t xml:space="preserve">e thank you for all the work you do with your child to ensure that </w:t>
       </w:r>
-      <w:proofErr w:type="spellStart"/>
       <w:r>
         <w:rPr>
           <w:rFonts w:asciiTheme="majorHAnsi" w:hAnsiTheme="majorHAnsi"/>
@@ -2918,7 +2879,6 @@
         </w:rPr>
         <w:t>she</w:t>
       </w:r>
-      <w:proofErr w:type="spellEnd"/>
       <w:r>
         <w:rPr>
           <w:rFonts w:asciiTheme="majorHAnsi" w:hAnsiTheme="majorHAnsi"/>
@@ -2927,7 +2887,6 @@
         </w:rPr>
         <w:t xml:space="preserve"> is off to the best possible start of </w:t>
       </w:r>
-      <w:proofErr w:type="spellStart"/>
       <w:r>
         <w:rPr>
           <w:rFonts w:asciiTheme="majorHAnsi" w:hAnsiTheme="majorHAnsi"/>
@@ -2946,7 +2905,6 @@
         </w:rPr>
         <w:t>her</w:t>
       </w:r>
-      <w:proofErr w:type="spellEnd"/>
       <w:r>
         <w:rPr>
           <w:rFonts w:asciiTheme="majorHAnsi" w:hAnsiTheme="majorHAnsi"/>
@@ -2960,8 +2918,8 @@
       <w:pPr>
         <w:rPr>
           <w:rFonts w:asciiTheme="majorHAnsi" w:hAnsiTheme="majorHAnsi"/>
-          <w:sz w:val="20"/>
-          <w:szCs w:val="20"/>
+          <w:sz w:val="10"/>
+          <w:szCs w:val="10"/>
         </w:rPr>
       </w:pPr>
     </w:p>
@@ -2981,15 +2939,6 @@
         </w:rPr>
         <w:t>If you have any questions about your child’s scores or these recommendations, please contact me at your convenience.</w:t>
       </w:r>
-    </w:p>
-    <w:p>
-      <w:pPr>
-        <w:rPr>
-          <w:rFonts w:asciiTheme="majorHAnsi" w:hAnsiTheme="majorHAnsi"/>
-          <w:sz w:val="20"/>
-          <w:szCs w:val="20"/>
-        </w:rPr>
-      </w:pPr>
     </w:p>
     <w:p>
       <w:pPr>
@@ -4283,8 +4232,8 @@
           <c:showBubbleSize val="0"/>
         </c:dLbls>
         <c:gapWidth val="150"/>
-        <c:axId val="-650627328"/>
-        <c:axId val="-817012624"/>
+        <c:axId val="1477906768"/>
+        <c:axId val="1477787120"/>
       </c:barChart>
       <c:lineChart>
         <c:grouping val="standard"/>
@@ -4362,11 +4311,11 @@
         </c:dLbls>
         <c:marker val="1"/>
         <c:smooth val="0"/>
-        <c:axId val="-650627328"/>
-        <c:axId val="-817012624"/>
+        <c:axId val="1477906768"/>
+        <c:axId val="1477787120"/>
       </c:lineChart>
       <c:catAx>
-        <c:axId val="-650627328"/>
+        <c:axId val="1477906768"/>
         <c:scaling>
           <c:orientation val="minMax"/>
         </c:scaling>
@@ -4409,7 +4358,7 @@
             <a:endParaRPr lang="en-US"/>
           </a:p>
         </c:txPr>
-        <c:crossAx val="-817012624"/>
+        <c:crossAx val="1477787120"/>
         <c:crosses val="autoZero"/>
         <c:auto val="1"/>
         <c:lblAlgn val="ctr"/>
@@ -4417,7 +4366,7 @@
         <c:noMultiLvlLbl val="0"/>
       </c:catAx>
       <c:valAx>
-        <c:axId val="-817012624"/>
+        <c:axId val="1477787120"/>
         <c:scaling>
           <c:orientation val="minMax"/>
         </c:scaling>
@@ -4468,7 +4417,7 @@
             <a:endParaRPr lang="en-US"/>
           </a:p>
         </c:txPr>
-        <c:crossAx val="-650627328"/>
+        <c:crossAx val="1477906768"/>
         <c:crosses val="autoZero"/>
         <c:crossBetween val="between"/>
         <c:majorUnit val="25.0"/>
@@ -4797,8 +4746,8 @@
           <c:showBubbleSize val="0"/>
         </c:dLbls>
         <c:gapWidth val="150"/>
-        <c:axId val="-817026000"/>
-        <c:axId val="-817088240"/>
+        <c:axId val="1477919376"/>
+        <c:axId val="1477921696"/>
       </c:barChart>
       <c:lineChart>
         <c:grouping val="standard"/>
@@ -4882,11 +4831,11 @@
         </c:dLbls>
         <c:marker val="1"/>
         <c:smooth val="0"/>
-        <c:axId val="-817026000"/>
-        <c:axId val="-817088240"/>
+        <c:axId val="1477919376"/>
+        <c:axId val="1477921696"/>
       </c:lineChart>
       <c:catAx>
-        <c:axId val="-817026000"/>
+        <c:axId val="1477919376"/>
         <c:scaling>
           <c:orientation val="minMax"/>
         </c:scaling>
@@ -4929,7 +4878,7 @@
             <a:endParaRPr lang="en-US"/>
           </a:p>
         </c:txPr>
-        <c:crossAx val="-817088240"/>
+        <c:crossAx val="1477921696"/>
         <c:crosses val="autoZero"/>
         <c:auto val="1"/>
         <c:lblAlgn val="ctr"/>
@@ -4937,7 +4886,7 @@
         <c:noMultiLvlLbl val="0"/>
       </c:catAx>
       <c:valAx>
-        <c:axId val="-817088240"/>
+        <c:axId val="1477921696"/>
         <c:scaling>
           <c:orientation val="minMax"/>
         </c:scaling>
@@ -4957,6 +4906,7 @@
             <a:effectLst/>
           </c:spPr>
         </c:majorGridlines>
+        <c:numFmt formatCode="General" sourceLinked="0"/>
         <c:majorTickMark val="none"/>
         <c:minorTickMark val="none"/>
         <c:tickLblPos val="nextTo"/>
@@ -4987,7 +4937,7 @@
             <a:endParaRPr lang="en-US"/>
           </a:p>
         </c:txPr>
-        <c:crossAx val="-817026000"/>
+        <c:crossAx val="1477919376"/>
         <c:crosses val="autoZero"/>
         <c:crossBetween val="between"/>
         <c:majorUnit val="25.0"/>

--- a/app/assets/Terra_Nova_testing/Terra_Nova_Template_2.docx
+++ b/app/assets/Terra_Nova_testing/Terra_Nova_Template_2.docx
@@ -175,7 +175,7 @@
           <w:sz w:val="20"/>
           <w:szCs w:val="20"/>
         </w:rPr>
-        <w:t xml:space="preserve"> (National Percentile Rank: </w:t>
+        <w:t xml:space="preserve"> (National Percentile Rank</w:t>
       </w:r>
       <w:r>
         <w:rPr>
@@ -183,6 +183,24 @@
           <w:b/>
           <w:sz w:val="20"/>
           <w:szCs w:val="20"/>
+        </w:rPr>
+        <w:t>*</w:t>
+      </w:r>
+      <w:r>
+        <w:rPr>
+          <w:rFonts w:asciiTheme="majorHAnsi" w:hAnsiTheme="majorHAnsi"/>
+          <w:b/>
+          <w:sz w:val="20"/>
+          <w:szCs w:val="20"/>
+        </w:rPr>
+        <w:t xml:space="preserve">: </w:t>
+      </w:r>
+      <w:r>
+        <w:rPr>
+          <w:rFonts w:asciiTheme="majorHAnsi" w:hAnsiTheme="majorHAnsi"/>
+          <w:b/>
+          <w:sz w:val="20"/>
+          <w:szCs w:val="20"/>
           <w:highlight w:val="yellow"/>
         </w:rPr>
         <w:t>reading_national_percentile</w:t>
@@ -195,6 +213,31 @@
           <w:szCs w:val="20"/>
         </w:rPr>
         <w:t>)</w:t>
+      </w:r>
+    </w:p>
+    <w:p>
+      <w:pPr>
+        <w:rPr>
+          <w:rFonts w:asciiTheme="majorHAnsi" w:hAnsiTheme="majorHAnsi"/>
+          <w:sz w:val="18"/>
+          <w:szCs w:val="18"/>
+        </w:rPr>
+      </w:pPr>
+      <w:r>
+        <w:rPr>
+          <w:rFonts w:asciiTheme="majorHAnsi" w:hAnsiTheme="majorHAnsi"/>
+          <w:sz w:val="18"/>
+          <w:szCs w:val="18"/>
+        </w:rPr>
+        <w:t>*</w:t>
+      </w:r>
+      <w:r>
+        <w:rPr>
+          <w:rFonts w:asciiTheme="majorHAnsi" w:hAnsiTheme="majorHAnsi"/>
+          <w:sz w:val="18"/>
+          <w:szCs w:val="18"/>
+        </w:rPr>
+        <w:t>The National Percentile Rank is not calculated for Autumn tests.</w:t>
       </w:r>
     </w:p>
     <w:tbl>
@@ -991,111 +1034,119 @@
       <w:pPr>
         <w:rPr>
           <w:rFonts w:asciiTheme="majorHAnsi" w:hAnsiTheme="majorHAnsi"/>
-          <w:sz w:val="18"/>
-          <w:szCs w:val="18"/>
+          <w:b/>
+          <w:sz w:val="20"/>
+          <w:szCs w:val="20"/>
         </w:rPr>
       </w:pPr>
       <w:r>
         <w:rPr>
           <w:rFonts w:asciiTheme="majorHAnsi" w:hAnsiTheme="majorHAnsi"/>
-          <w:sz w:val="18"/>
-          <w:szCs w:val="18"/>
+          <w:b/>
+          <w:sz w:val="20"/>
+          <w:szCs w:val="20"/>
+        </w:rPr>
+        <w:t>Math Performance</w:t>
+      </w:r>
+      <w:r>
+        <w:rPr>
+          <w:rFonts w:asciiTheme="majorHAnsi" w:hAnsiTheme="majorHAnsi"/>
+          <w:b/>
+          <w:sz w:val="20"/>
+          <w:szCs w:val="20"/>
+        </w:rPr>
+        <w:t xml:space="preserve">, Scale Score: </w:t>
+      </w:r>
+      <w:r>
+        <w:rPr>
+          <w:rFonts w:asciiTheme="majorHAnsi" w:hAnsiTheme="majorHAnsi"/>
+          <w:b/>
+          <w:sz w:val="20"/>
+          <w:szCs w:val="20"/>
+          <w:highlight w:val="yellow"/>
+        </w:rPr>
+        <w:t>math_scale</w:t>
+      </w:r>
+      <w:r>
+        <w:rPr>
+          <w:rFonts w:asciiTheme="majorHAnsi" w:hAnsiTheme="majorHAnsi"/>
+          <w:b/>
+          <w:sz w:val="20"/>
+          <w:szCs w:val="20"/>
+          <w:highlight w:val="yellow"/>
+        </w:rPr>
+        <w:t>_score</w:t>
+      </w:r>
+      <w:r>
+        <w:rPr>
+          <w:rFonts w:asciiTheme="majorHAnsi" w:hAnsiTheme="majorHAnsi"/>
+          <w:b/>
+          <w:sz w:val="20"/>
+          <w:szCs w:val="20"/>
+        </w:rPr>
+        <w:t xml:space="preserve"> (National Percentile Rank</w:t>
+      </w:r>
+      <w:r>
+        <w:rPr>
+          <w:rFonts w:asciiTheme="majorHAnsi" w:hAnsiTheme="majorHAnsi"/>
+          <w:b/>
+          <w:sz w:val="20"/>
+          <w:szCs w:val="20"/>
         </w:rPr>
         <w:t>*</w:t>
       </w:r>
       <w:r>
         <w:rPr>
           <w:rFonts w:asciiTheme="majorHAnsi" w:hAnsiTheme="majorHAnsi"/>
-          <w:sz w:val="18"/>
-          <w:szCs w:val="18"/>
-        </w:rPr>
-        <w:t>The National Percentile Rank is not calculated for Autumn tests.</w:t>
+          <w:b/>
+          <w:sz w:val="20"/>
+          <w:szCs w:val="20"/>
+        </w:rPr>
+        <w:t xml:space="preserve">: </w:t>
+      </w:r>
+      <w:r>
+        <w:rPr>
+          <w:rFonts w:asciiTheme="majorHAnsi" w:hAnsiTheme="majorHAnsi"/>
+          <w:b/>
+          <w:sz w:val="20"/>
+          <w:szCs w:val="20"/>
+          <w:highlight w:val="yellow"/>
+        </w:rPr>
+        <w:t>math_national_percentile</w:t>
+      </w:r>
+      <w:r>
+        <w:rPr>
+          <w:rFonts w:asciiTheme="majorHAnsi" w:hAnsiTheme="majorHAnsi"/>
+          <w:b/>
+          <w:sz w:val="20"/>
+          <w:szCs w:val="20"/>
+        </w:rPr>
+        <w:t>)</w:t>
       </w:r>
     </w:p>
     <w:p>
       <w:pPr>
         <w:rPr>
           <w:rFonts w:asciiTheme="majorHAnsi" w:hAnsiTheme="majorHAnsi"/>
-          <w:b/>
-          <w:sz w:val="10"/>
-          <w:szCs w:val="10"/>
+          <w:sz w:val="18"/>
+          <w:szCs w:val="18"/>
         </w:rPr>
       </w:pPr>
-    </w:p>
-    <w:p>
-      <w:pPr>
-        <w:rPr>
-          <w:rFonts w:asciiTheme="majorHAnsi" w:hAnsiTheme="majorHAnsi"/>
-          <w:b/>
-          <w:sz w:val="20"/>
-          <w:szCs w:val="20"/>
-        </w:rPr>
-      </w:pPr>
-      <w:r>
-        <w:rPr>
-          <w:rFonts w:asciiTheme="majorHAnsi" w:hAnsiTheme="majorHAnsi"/>
-          <w:b/>
-          <w:sz w:val="20"/>
-          <w:szCs w:val="20"/>
-        </w:rPr>
-        <w:t>Math Performance</w:t>
-      </w:r>
-      <w:r>
-        <w:rPr>
-          <w:rFonts w:asciiTheme="majorHAnsi" w:hAnsiTheme="majorHAnsi"/>
-          <w:b/>
-          <w:sz w:val="20"/>
-          <w:szCs w:val="20"/>
-        </w:rPr>
-        <w:t xml:space="preserve">, Scale Score: </w:t>
-      </w:r>
-      <w:r>
-        <w:rPr>
-          <w:rFonts w:asciiTheme="majorHAnsi" w:hAnsiTheme="majorHAnsi"/>
-          <w:b/>
-          <w:sz w:val="20"/>
-          <w:szCs w:val="20"/>
-          <w:highlight w:val="yellow"/>
-        </w:rPr>
-        <w:t>math_scale</w:t>
-      </w:r>
-      <w:r>
-        <w:rPr>
-          <w:rFonts w:asciiTheme="majorHAnsi" w:hAnsiTheme="majorHAnsi"/>
-          <w:b/>
-          <w:sz w:val="20"/>
-          <w:szCs w:val="20"/>
-          <w:highlight w:val="yellow"/>
-        </w:rPr>
-        <w:t>_score</w:t>
-      </w:r>
-      <w:r>
-        <w:rPr>
-          <w:rFonts w:asciiTheme="majorHAnsi" w:hAnsiTheme="majorHAnsi"/>
-          <w:b/>
-          <w:sz w:val="20"/>
-          <w:szCs w:val="20"/>
-        </w:rPr>
-        <w:t xml:space="preserve"> (National Percentile Rank: </w:t>
-      </w:r>
-      <w:r>
-        <w:rPr>
-          <w:rFonts w:asciiTheme="majorHAnsi" w:hAnsiTheme="majorHAnsi"/>
-          <w:b/>
-          <w:sz w:val="20"/>
-          <w:szCs w:val="20"/>
-          <w:highlight w:val="yellow"/>
-        </w:rPr>
-        <w:t>math_national_percentile</w:t>
-      </w:r>
-      <w:r>
-        <w:rPr>
-          <w:rFonts w:asciiTheme="majorHAnsi" w:hAnsiTheme="majorHAnsi"/>
-          <w:b/>
-          <w:sz w:val="20"/>
-          <w:szCs w:val="20"/>
-        </w:rPr>
-        <w:t>)</w:t>
+      <w:r>
+        <w:rPr>
+          <w:rFonts w:asciiTheme="majorHAnsi" w:hAnsiTheme="majorHAnsi"/>
+          <w:sz w:val="18"/>
+          <w:szCs w:val="18"/>
+        </w:rPr>
+        <w:t>*</w:t>
+      </w:r>
+      <w:r>
+        <w:rPr>
+          <w:rFonts w:asciiTheme="majorHAnsi" w:hAnsiTheme="majorHAnsi"/>
+          <w:sz w:val="18"/>
+          <w:szCs w:val="18"/>
+        </w:rPr>
+        <w:t>The National Percentile Rank is not calculated for Autumn tests.</w:t>
       </w:r>
     </w:p>
     <w:tbl>
@@ -1261,8 +1312,6 @@
               </w:rPr>
               <w:t>*</w:t>
             </w:r>
-            <w:bookmarkStart w:id="0" w:name="_GoBack"/>
-            <w:bookmarkEnd w:id="0"/>
           </w:p>
         </w:tc>
         <w:tc>
@@ -2778,22 +2827,14 @@
     </w:p>
     <w:p>
       <w:pPr>
-        <w:jc w:val="center"/>
         <w:rPr>
           <w:rFonts w:asciiTheme="majorHAnsi" w:hAnsiTheme="majorHAnsi"/>
           <w:sz w:val="10"/>
           <w:szCs w:val="10"/>
         </w:rPr>
       </w:pPr>
-    </w:p>
-    <w:p>
-      <w:pPr>
-        <w:rPr>
-          <w:rFonts w:asciiTheme="majorHAnsi" w:hAnsiTheme="majorHAnsi"/>
-          <w:sz w:val="10"/>
-          <w:szCs w:val="10"/>
-        </w:rPr>
-      </w:pPr>
+      <w:bookmarkStart w:id="0" w:name="_GoBack"/>
+      <w:bookmarkEnd w:id="0"/>
     </w:p>
     <w:p>
       <w:pPr>
@@ -3188,7 +3229,7 @@
                         </a:ln>
                         <a:extLst>
                           <a:ext uri="{91240B29-F687-4f45-9708-019B960494DF}">
-                            <a14:hiddenLine xmlns:a14="http://schemas.microsoft.com/office/drawing/2010/main" xmlns:w="http://schemas.openxmlformats.org/wordprocessingml/2006/main" xmlns:w10="urn:schemas-microsoft-com:office:word" xmlns:v="urn:schemas-microsoft-com:vml" xmlns:o="urn:schemas-microsoft-com:office:office" xmlns="" w="9525">
+                            <a14:hiddenLine xmlns="" xmlns:o="urn:schemas-microsoft-com:office:office" xmlns:v="urn:schemas-microsoft-com:vml" xmlns:w10="urn:schemas-microsoft-com:office:word" xmlns:w="http://schemas.openxmlformats.org/wordprocessingml/2006/main" xmlns:a14="http://schemas.microsoft.com/office/drawing/2010/main" w="9525">
                               <a:solidFill>
                                 <a:srgbClr val="000000"/>
                               </a:solidFill>
@@ -3282,7 +3323,7 @@
                           </a:ln>
                           <a:extLst>
                             <a:ext uri="{909E8E84-426E-40dd-AFC4-6F175D3DCCD1}">
-                              <a14:hiddenFill xmlns:a14="http://schemas.microsoft.com/office/drawing/2010/main" xmlns:w="http://schemas.openxmlformats.org/wordprocessingml/2006/main" xmlns:w10="urn:schemas-microsoft-com:office:word" xmlns:v="urn:schemas-microsoft-com:vml" xmlns:o="urn:schemas-microsoft-com:office:office" xmlns="">
+                              <a14:hiddenFill xmlns="" xmlns:o="urn:schemas-microsoft-com:office:office" xmlns:v="urn:schemas-microsoft-com:vml" xmlns:w10="urn:schemas-microsoft-com:office:word" xmlns:w="http://schemas.openxmlformats.org/wordprocessingml/2006/main" xmlns:a14="http://schemas.microsoft.com/office/drawing/2010/main">
                                 <a:noFill/>
                               </a14:hiddenFill>
                             </a:ext>
@@ -3314,7 +3355,7 @@
                           </a:ln>
                           <a:extLst>
                             <a:ext uri="{909E8E84-426E-40dd-AFC4-6F175D3DCCD1}">
-                              <a14:hiddenFill xmlns:a14="http://schemas.microsoft.com/office/drawing/2010/main" xmlns:w="http://schemas.openxmlformats.org/wordprocessingml/2006/main" xmlns:w10="urn:schemas-microsoft-com:office:word" xmlns:v="urn:schemas-microsoft-com:vml" xmlns:o="urn:schemas-microsoft-com:office:office" xmlns="">
+                              <a14:hiddenFill xmlns="" xmlns:o="urn:schemas-microsoft-com:office:office" xmlns:v="urn:schemas-microsoft-com:vml" xmlns:w10="urn:schemas-microsoft-com:office:word" xmlns:w="http://schemas.openxmlformats.org/wordprocessingml/2006/main" xmlns:a14="http://schemas.microsoft.com/office/drawing/2010/main">
                                 <a:noFill/>
                               </a14:hiddenFill>
                             </a:ext>
@@ -4232,8 +4273,8 @@
           <c:showBubbleSize val="0"/>
         </c:dLbls>
         <c:gapWidth val="150"/>
-        <c:axId val="1477906768"/>
-        <c:axId val="1477787120"/>
+        <c:axId val="1408610032"/>
+        <c:axId val="1408612080"/>
       </c:barChart>
       <c:lineChart>
         <c:grouping val="standard"/>
@@ -4311,11 +4352,11 @@
         </c:dLbls>
         <c:marker val="1"/>
         <c:smooth val="0"/>
-        <c:axId val="1477906768"/>
-        <c:axId val="1477787120"/>
+        <c:axId val="1408610032"/>
+        <c:axId val="1408612080"/>
       </c:lineChart>
       <c:catAx>
-        <c:axId val="1477906768"/>
+        <c:axId val="1408610032"/>
         <c:scaling>
           <c:orientation val="minMax"/>
         </c:scaling>
@@ -4358,7 +4399,7 @@
             <a:endParaRPr lang="en-US"/>
           </a:p>
         </c:txPr>
-        <c:crossAx val="1477787120"/>
+        <c:crossAx val="1408612080"/>
         <c:crosses val="autoZero"/>
         <c:auto val="1"/>
         <c:lblAlgn val="ctr"/>
@@ -4366,7 +4407,7 @@
         <c:noMultiLvlLbl val="0"/>
       </c:catAx>
       <c:valAx>
-        <c:axId val="1477787120"/>
+        <c:axId val="1408612080"/>
         <c:scaling>
           <c:orientation val="minMax"/>
         </c:scaling>
@@ -4417,7 +4458,7 @@
             <a:endParaRPr lang="en-US"/>
           </a:p>
         </c:txPr>
-        <c:crossAx val="1477906768"/>
+        <c:crossAx val="1408610032"/>
         <c:crosses val="autoZero"/>
         <c:crossBetween val="between"/>
         <c:majorUnit val="25.0"/>
@@ -4746,8 +4787,8 @@
           <c:showBubbleSize val="0"/>
         </c:dLbls>
         <c:gapWidth val="150"/>
-        <c:axId val="1477919376"/>
-        <c:axId val="1477921696"/>
+        <c:axId val="1408364352"/>
+        <c:axId val="1408366672"/>
       </c:barChart>
       <c:lineChart>
         <c:grouping val="standard"/>
@@ -4831,11 +4872,11 @@
         </c:dLbls>
         <c:marker val="1"/>
         <c:smooth val="0"/>
-        <c:axId val="1477919376"/>
-        <c:axId val="1477921696"/>
+        <c:axId val="1408364352"/>
+        <c:axId val="1408366672"/>
       </c:lineChart>
       <c:catAx>
-        <c:axId val="1477919376"/>
+        <c:axId val="1408364352"/>
         <c:scaling>
           <c:orientation val="minMax"/>
         </c:scaling>
@@ -4878,7 +4919,7 @@
             <a:endParaRPr lang="en-US"/>
           </a:p>
         </c:txPr>
-        <c:crossAx val="1477921696"/>
+        <c:crossAx val="1408366672"/>
         <c:crosses val="autoZero"/>
         <c:auto val="1"/>
         <c:lblAlgn val="ctr"/>
@@ -4886,7 +4927,7 @@
         <c:noMultiLvlLbl val="0"/>
       </c:catAx>
       <c:valAx>
-        <c:axId val="1477921696"/>
+        <c:axId val="1408366672"/>
         <c:scaling>
           <c:orientation val="minMax"/>
         </c:scaling>
@@ -4937,7 +4978,7 @@
             <a:endParaRPr lang="en-US"/>
           </a:p>
         </c:txPr>
-        <c:crossAx val="1477919376"/>
+        <c:crossAx val="1408364352"/>
         <c:crosses val="autoZero"/>
         <c:crossBetween val="between"/>
         <c:majorUnit val="25.0"/>

--- a/app/assets/Terra_Nova_testing/Terra_Nova_Template_2.docx
+++ b/app/assets/Terra_Nova_testing/Terra_Nova_Template_2.docx
@@ -237,7 +237,23 @@
           <w:sz w:val="18"/>
           <w:szCs w:val="18"/>
         </w:rPr>
-        <w:t>The National Percentile Rank is not calculated for Autumn tests.</w:t>
+        <w:t>The National Percentile Rank is not calculated for</w:t>
+      </w:r>
+      <w:r>
+        <w:rPr>
+          <w:rFonts w:asciiTheme="majorHAnsi" w:hAnsiTheme="majorHAnsi"/>
+          <w:sz w:val="18"/>
+          <w:szCs w:val="18"/>
+        </w:rPr>
+        <w:t xml:space="preserve"> the Autumn test</w:t>
+      </w:r>
+      <w:r>
+        <w:rPr>
+          <w:rFonts w:asciiTheme="majorHAnsi" w:hAnsiTheme="majorHAnsi"/>
+          <w:sz w:val="18"/>
+          <w:szCs w:val="18"/>
+        </w:rPr>
+        <w:t>.</w:t>
       </w:r>
     </w:p>
     <w:tbl>
@@ -1146,7 +1162,25 @@
           <w:sz w:val="18"/>
           <w:szCs w:val="18"/>
         </w:rPr>
-        <w:t>The National Percentile Rank is not calculated for Autumn tests.</w:t>
+        <w:t>The National Percentile Rank is not calculated for</w:t>
+      </w:r>
+      <w:r>
+        <w:rPr>
+          <w:rFonts w:asciiTheme="majorHAnsi" w:hAnsiTheme="majorHAnsi"/>
+          <w:sz w:val="18"/>
+          <w:szCs w:val="18"/>
+        </w:rPr>
+        <w:t xml:space="preserve"> the Autumn test</w:t>
+      </w:r>
+      <w:bookmarkStart w:id="0" w:name="_GoBack"/>
+      <w:bookmarkEnd w:id="0"/>
+      <w:r>
+        <w:rPr>
+          <w:rFonts w:asciiTheme="majorHAnsi" w:hAnsiTheme="majorHAnsi"/>
+          <w:sz w:val="18"/>
+          <w:szCs w:val="18"/>
+        </w:rPr>
+        <w:t>.</w:t>
       </w:r>
     </w:p>
     <w:tbl>
@@ -2833,8 +2867,6 @@
           <w:szCs w:val="10"/>
         </w:rPr>
       </w:pPr>
-      <w:bookmarkStart w:id="0" w:name="_GoBack"/>
-      <w:bookmarkEnd w:id="0"/>
     </w:p>
     <w:p>
       <w:pPr>
@@ -3229,7 +3261,7 @@
                         </a:ln>
                         <a:extLst>
                           <a:ext uri="{91240B29-F687-4f45-9708-019B960494DF}">
-                            <a14:hiddenLine xmlns="" xmlns:o="urn:schemas-microsoft-com:office:office" xmlns:v="urn:schemas-microsoft-com:vml" xmlns:w10="urn:schemas-microsoft-com:office:word" xmlns:w="http://schemas.openxmlformats.org/wordprocessingml/2006/main" xmlns:a14="http://schemas.microsoft.com/office/drawing/2010/main" w="9525">
+                            <a14:hiddenLine xmlns:a14="http://schemas.microsoft.com/office/drawing/2010/main" xmlns:w="http://schemas.openxmlformats.org/wordprocessingml/2006/main" xmlns:w10="urn:schemas-microsoft-com:office:word" xmlns:v="urn:schemas-microsoft-com:vml" xmlns:o="urn:schemas-microsoft-com:office:office" xmlns="" w="9525">
                               <a:solidFill>
                                 <a:srgbClr val="000000"/>
                               </a:solidFill>
@@ -3323,7 +3355,7 @@
                           </a:ln>
                           <a:extLst>
                             <a:ext uri="{909E8E84-426E-40dd-AFC4-6F175D3DCCD1}">
-                              <a14:hiddenFill xmlns="" xmlns:o="urn:schemas-microsoft-com:office:office" xmlns:v="urn:schemas-microsoft-com:vml" xmlns:w10="urn:schemas-microsoft-com:office:word" xmlns:w="http://schemas.openxmlformats.org/wordprocessingml/2006/main" xmlns:a14="http://schemas.microsoft.com/office/drawing/2010/main">
+                              <a14:hiddenFill xmlns:a14="http://schemas.microsoft.com/office/drawing/2010/main" xmlns:w="http://schemas.openxmlformats.org/wordprocessingml/2006/main" xmlns:w10="urn:schemas-microsoft-com:office:word" xmlns:v="urn:schemas-microsoft-com:vml" xmlns:o="urn:schemas-microsoft-com:office:office" xmlns="">
                                 <a:noFill/>
                               </a14:hiddenFill>
                             </a:ext>
@@ -3355,7 +3387,7 @@
                           </a:ln>
                           <a:extLst>
                             <a:ext uri="{909E8E84-426E-40dd-AFC4-6F175D3DCCD1}">
-                              <a14:hiddenFill xmlns="" xmlns:o="urn:schemas-microsoft-com:office:office" xmlns:v="urn:schemas-microsoft-com:vml" xmlns:w10="urn:schemas-microsoft-com:office:word" xmlns:w="http://schemas.openxmlformats.org/wordprocessingml/2006/main" xmlns:a14="http://schemas.microsoft.com/office/drawing/2010/main">
+                              <a14:hiddenFill xmlns:a14="http://schemas.microsoft.com/office/drawing/2010/main" xmlns:w="http://schemas.openxmlformats.org/wordprocessingml/2006/main" xmlns:w10="urn:schemas-microsoft-com:office:word" xmlns:v="urn:schemas-microsoft-com:vml" xmlns:o="urn:schemas-microsoft-com:office:office" xmlns="">
                                 <a:noFill/>
                               </a14:hiddenFill>
                             </a:ext>
@@ -4273,8 +4305,8 @@
           <c:showBubbleSize val="0"/>
         </c:dLbls>
         <c:gapWidth val="150"/>
-        <c:axId val="1408610032"/>
-        <c:axId val="1408612080"/>
+        <c:axId val="1476428784"/>
+        <c:axId val="1477128608"/>
       </c:barChart>
       <c:lineChart>
         <c:grouping val="standard"/>
@@ -4352,11 +4384,11 @@
         </c:dLbls>
         <c:marker val="1"/>
         <c:smooth val="0"/>
-        <c:axId val="1408610032"/>
-        <c:axId val="1408612080"/>
+        <c:axId val="1476428784"/>
+        <c:axId val="1477128608"/>
       </c:lineChart>
       <c:catAx>
-        <c:axId val="1408610032"/>
+        <c:axId val="1476428784"/>
         <c:scaling>
           <c:orientation val="minMax"/>
         </c:scaling>
@@ -4399,7 +4431,7 @@
             <a:endParaRPr lang="en-US"/>
           </a:p>
         </c:txPr>
-        <c:crossAx val="1408612080"/>
+        <c:crossAx val="1477128608"/>
         <c:crosses val="autoZero"/>
         <c:auto val="1"/>
         <c:lblAlgn val="ctr"/>
@@ -4407,7 +4439,7 @@
         <c:noMultiLvlLbl val="0"/>
       </c:catAx>
       <c:valAx>
-        <c:axId val="1408612080"/>
+        <c:axId val="1477128608"/>
         <c:scaling>
           <c:orientation val="minMax"/>
         </c:scaling>
@@ -4458,7 +4490,7 @@
             <a:endParaRPr lang="en-US"/>
           </a:p>
         </c:txPr>
-        <c:crossAx val="1408610032"/>
+        <c:crossAx val="1476428784"/>
         <c:crosses val="autoZero"/>
         <c:crossBetween val="between"/>
         <c:majorUnit val="25.0"/>
@@ -4787,8 +4819,8 @@
           <c:showBubbleSize val="0"/>
         </c:dLbls>
         <c:gapWidth val="150"/>
-        <c:axId val="1408364352"/>
-        <c:axId val="1408366672"/>
+        <c:axId val="1476803920"/>
+        <c:axId val="1426898640"/>
       </c:barChart>
       <c:lineChart>
         <c:grouping val="standard"/>
@@ -4872,11 +4904,11 @@
         </c:dLbls>
         <c:marker val="1"/>
         <c:smooth val="0"/>
-        <c:axId val="1408364352"/>
-        <c:axId val="1408366672"/>
+        <c:axId val="1476803920"/>
+        <c:axId val="1426898640"/>
       </c:lineChart>
       <c:catAx>
-        <c:axId val="1408364352"/>
+        <c:axId val="1476803920"/>
         <c:scaling>
           <c:orientation val="minMax"/>
         </c:scaling>
@@ -4919,7 +4951,7 @@
             <a:endParaRPr lang="en-US"/>
           </a:p>
         </c:txPr>
-        <c:crossAx val="1408366672"/>
+        <c:crossAx val="1426898640"/>
         <c:crosses val="autoZero"/>
         <c:auto val="1"/>
         <c:lblAlgn val="ctr"/>
@@ -4927,7 +4959,7 @@
         <c:noMultiLvlLbl val="0"/>
       </c:catAx>
       <c:valAx>
-        <c:axId val="1408366672"/>
+        <c:axId val="1426898640"/>
         <c:scaling>
           <c:orientation val="minMax"/>
         </c:scaling>
@@ -4978,7 +5010,7 @@
             <a:endParaRPr lang="en-US"/>
           </a:p>
         </c:txPr>
-        <c:crossAx val="1408364352"/>
+        <c:crossAx val="1476803920"/>
         <c:crosses val="autoZero"/>
         <c:crossBetween val="between"/>
         <c:majorUnit val="25.0"/>
